--- a/Arq Comp/analyrics.docx
+++ b/Arq Comp/analyrics.docx
@@ -1,6 +1,6 @@
 
 <file path=word/document.xml><?xml version="1.0" encoding="utf-8"?>
-<w:document xmlns:wpc="http://schemas.microsoft.com/office/word/2010/wordprocessingCanvas" xmlns:cx="http://schemas.microsoft.com/office/drawing/2014/chartex" xmlns:cx1="http://schemas.microsoft.com/office/drawing/2015/9/8/chartex" xmlns:cx2="http://schemas.microsoft.com/office/drawing/2015/10/21/chartex" xmlns:cx3="http://schemas.microsoft.com/office/drawing/2016/5/9/chartex" xmlns:cx4="http://schemas.microsoft.com/office/drawing/2016/5/10/chartex" xmlns:cx5="http://schemas.microsoft.com/office/drawing/2016/5/11/chartex" xmlns:cx6="http://schemas.microsoft.com/office/drawing/2016/5/12/chartex" xmlns:cx7="http://schemas.microsoft.com/office/drawing/2016/5/13/chartex" xmlns:cx8="http://schemas.microsoft.com/office/drawing/2016/5/14/chartex" xmlns:mc="http://schemas.openxmlformats.org/markup-compatibility/2006" xmlns:aink="http://schemas.microsoft.com/office/drawing/2016/ink" xmlns:am3d="http://schemas.microsoft.com/office/drawing/2017/model3d" xmlns:o="urn:schemas-microsoft-com:office:office" xmlns:r="http://schemas.openxmlformats.org/officeDocument/2006/relationships" xmlns:m="http://schemas.openxmlformats.org/officeDocument/2006/math" xmlns:v="urn:schemas-microsoft-com:vml" xmlns:wp14="http://schemas.microsoft.com/office/word/2010/wordprocessingDrawing" xmlns:wp="http://schemas.openxmlformats.org/drawingml/2006/wordprocessingDrawing" xmlns:w10="urn:schemas-microsoft-com:office:word" xmlns:w="http://schemas.openxmlformats.org/wordprocessingml/2006/main" xmlns:w14="http://schemas.microsoft.com/office/word/2010/wordml" xmlns:w15="http://schemas.microsoft.com/office/word/2012/wordml" xmlns:w16cid="http://schemas.microsoft.com/office/word/2016/wordml/cid" xmlns:w16se="http://schemas.microsoft.com/office/word/2015/wordml/symex" xmlns:wpg="http://schemas.microsoft.com/office/word/2010/wordprocessingGroup" xmlns:wpi="http://schemas.microsoft.com/office/word/2010/wordprocessingInk" xmlns:wne="http://schemas.microsoft.com/office/word/2006/wordml" xmlns:wps="http://schemas.microsoft.com/office/word/2010/wordprocessingShape" mc:Ignorable="w14 w15 w16se w16cid wp14">
+<w:document xmlns:wpc="http://schemas.microsoft.com/office/word/2010/wordprocessingCanvas" xmlns:cx="http://schemas.microsoft.com/office/drawing/2014/chartex" xmlns:cx1="http://schemas.microsoft.com/office/drawing/2015/9/8/chartex" xmlns:cx2="http://schemas.microsoft.com/office/drawing/2015/10/21/chartex" xmlns:cx3="http://schemas.microsoft.com/office/drawing/2016/5/9/chartex" xmlns:cx4="http://schemas.microsoft.com/office/drawing/2016/5/10/chartex" xmlns:cx5="http://schemas.microsoft.com/office/drawing/2016/5/11/chartex" xmlns:cx6="http://schemas.microsoft.com/office/drawing/2016/5/12/chartex" xmlns:cx7="http://schemas.microsoft.com/office/drawing/2016/5/13/chartex" xmlns:cx8="http://schemas.microsoft.com/office/drawing/2016/5/14/chartex" xmlns:mc="http://schemas.openxmlformats.org/markup-compatibility/2006" xmlns:aink="http://schemas.microsoft.com/office/drawing/2016/ink" xmlns:am3d="http://schemas.microsoft.com/office/drawing/2017/model3d" xmlns:o="urn:schemas-microsoft-com:office:office" xmlns:r="http://schemas.openxmlformats.org/officeDocument/2006/relationships" xmlns:m="http://schemas.openxmlformats.org/officeDocument/2006/math" xmlns:v="urn:schemas-microsoft-com:vml" xmlns:wp14="http://schemas.microsoft.com/office/word/2010/wordprocessingDrawing" xmlns:wp="http://schemas.openxmlformats.org/drawingml/2006/wordprocessingDrawing" xmlns:w10="urn:schemas-microsoft-com:office:word" xmlns:w="http://schemas.openxmlformats.org/wordprocessingml/2006/main" xmlns:w14="http://schemas.microsoft.com/office/word/2010/wordml" xmlns:w15="http://schemas.microsoft.com/office/word/2012/wordml" xmlns:w16cex="http://schemas.microsoft.com/office/word/2018/wordml/cex" xmlns:w16cid="http://schemas.microsoft.com/office/word/2016/wordml/cid" xmlns:w16="http://schemas.microsoft.com/office/word/2018/wordml" xmlns:w16se="http://schemas.microsoft.com/office/word/2015/wordml/symex" xmlns:wpg="http://schemas.microsoft.com/office/word/2010/wordprocessingGroup" xmlns:wpi="http://schemas.microsoft.com/office/word/2010/wordprocessingInk" xmlns:wne="http://schemas.microsoft.com/office/word/2006/wordml" xmlns:wps="http://schemas.microsoft.com/office/word/2010/wordprocessingShape" mc:Ignorable="w14 w15 w16se w16cid w16 w16cex wp14">
   <w:body>
     <w:p>
       <w:pPr>
@@ -22,19 +22,7 @@
           <w:sz w:val="48"/>
           <w:szCs w:val="48"/>
         </w:rPr>
-        <w:t>C</w:t>
-      </w:r>
-      <w:bookmarkStart w:id="0" w:name="_GoBack"/>
-      <w:bookmarkEnd w:id="0"/>
-      <w:r>
-        <w:rPr>
-          <w:rFonts w:ascii="Arial" w:hAnsi="Arial" w:cs="Arial"/>
-          <w:b/>
-          <w:bCs/>
-          <w:sz w:val="48"/>
-          <w:szCs w:val="48"/>
-        </w:rPr>
-        <w:t>aracterísticas do Projeto</w:t>
+        <w:t>Características do Projeto</w:t>
       </w:r>
     </w:p>
     <w:p>
@@ -51,17 +39,6 @@
     <w:p>
       <w:pPr>
         <w:ind w:firstLine="360"/>
-        <w:jc w:val="both"/>
-        <w:rPr>
-          <w:rFonts w:ascii="Arial" w:hAnsi="Arial" w:cs="Arial"/>
-          <w:sz w:val="24"/>
-          <w:szCs w:val="24"/>
-        </w:rPr>
-      </w:pPr>
-    </w:p>
-    <w:p>
-      <w:pPr>
-        <w:ind w:firstLine="360"/>
         <w:jc w:val="center"/>
         <w:rPr>
           <w:rFonts w:ascii="Arial" w:hAnsi="Arial" w:cs="Arial"/>
@@ -75,6 +52,98 @@
           <w:sz w:val="24"/>
           <w:szCs w:val="24"/>
         </w:rPr>
+        <w:t>Gabriel Monteiro – 01202012</w:t>
+      </w:r>
+    </w:p>
+    <w:p>
+      <w:pPr>
+        <w:ind w:firstLine="360"/>
+        <w:jc w:val="center"/>
+        <w:rPr>
+          <w:rFonts w:ascii="Arial" w:hAnsi="Arial" w:cs="Arial"/>
+          <w:sz w:val="24"/>
+          <w:szCs w:val="24"/>
+        </w:rPr>
+      </w:pPr>
+      <w:r>
+        <w:rPr>
+          <w:rFonts w:ascii="Arial" w:hAnsi="Arial" w:cs="Arial"/>
+          <w:sz w:val="24"/>
+          <w:szCs w:val="24"/>
+        </w:rPr>
+        <w:t>Gabriel Ortelan Montanari – 01202082</w:t>
+      </w:r>
+    </w:p>
+    <w:p>
+      <w:pPr>
+        <w:ind w:firstLine="360"/>
+        <w:jc w:val="center"/>
+        <w:rPr>
+          <w:rFonts w:ascii="Arial" w:hAnsi="Arial" w:cs="Arial"/>
+          <w:sz w:val="24"/>
+          <w:szCs w:val="24"/>
+        </w:rPr>
+      </w:pPr>
+      <w:r>
+        <w:rPr>
+          <w:rFonts w:ascii="Arial" w:hAnsi="Arial" w:cs="Arial"/>
+          <w:sz w:val="24"/>
+          <w:szCs w:val="24"/>
+        </w:rPr>
+        <w:t>Larissa Lima-01202024</w:t>
+      </w:r>
+    </w:p>
+    <w:p>
+      <w:pPr>
+        <w:ind w:firstLine="360"/>
+        <w:jc w:val="center"/>
+        <w:rPr>
+          <w:rFonts w:ascii="Arial" w:hAnsi="Arial" w:cs="Arial"/>
+          <w:sz w:val="24"/>
+          <w:szCs w:val="24"/>
+        </w:rPr>
+      </w:pPr>
+      <w:r>
+        <w:rPr>
+          <w:rFonts w:ascii="Arial" w:hAnsi="Arial" w:cs="Arial"/>
+          <w:sz w:val="24"/>
+          <w:szCs w:val="24"/>
+        </w:rPr>
+        <w:t xml:space="preserve">Nicolas Sousa Conde </w:t>
+      </w:r>
+      <w:r>
+        <w:rPr>
+          <w:rFonts w:ascii="Arial" w:hAnsi="Arial" w:cs="Arial"/>
+          <w:sz w:val="24"/>
+          <w:szCs w:val="24"/>
+        </w:rPr>
+        <w:t>–</w:t>
+      </w:r>
+      <w:r>
+        <w:rPr>
+          <w:rFonts w:ascii="Arial" w:hAnsi="Arial" w:cs="Arial"/>
+          <w:sz w:val="24"/>
+          <w:szCs w:val="24"/>
+        </w:rPr>
+        <w:t xml:space="preserve"> 01202049</w:t>
+      </w:r>
+    </w:p>
+    <w:p>
+      <w:pPr>
+        <w:ind w:firstLine="360"/>
+        <w:jc w:val="center"/>
+        <w:rPr>
+          <w:rFonts w:ascii="Arial" w:hAnsi="Arial" w:cs="Arial"/>
+          <w:sz w:val="24"/>
+          <w:szCs w:val="24"/>
+        </w:rPr>
+      </w:pPr>
+      <w:r>
+        <w:rPr>
+          <w:rFonts w:ascii="Arial" w:hAnsi="Arial" w:cs="Arial"/>
+          <w:sz w:val="24"/>
+          <w:szCs w:val="24"/>
+        </w:rPr>
         <w:t>Rafael Eduardo Holland – RA: 01202108</w:t>
       </w:r>
     </w:p>
@@ -94,166 +163,6 @@
           <w:sz w:val="24"/>
           <w:szCs w:val="24"/>
         </w:rPr>
-        <w:t xml:space="preserve">Nicolas Sousa Conde </w:t>
-      </w:r>
-      <w:r>
-        <w:rPr>
-          <w:rFonts w:ascii="Arial" w:hAnsi="Arial" w:cs="Arial"/>
-          <w:sz w:val="24"/>
-          <w:szCs w:val="24"/>
-        </w:rPr>
-        <w:t>–</w:t>
-      </w:r>
-      <w:r>
-        <w:rPr>
-          <w:rFonts w:ascii="Arial" w:hAnsi="Arial" w:cs="Arial"/>
-          <w:sz w:val="24"/>
-          <w:szCs w:val="24"/>
-        </w:rPr>
-        <w:t xml:space="preserve"> 01202049</w:t>
-      </w:r>
-    </w:p>
-    <w:p>
-      <w:pPr>
-        <w:ind w:firstLine="360"/>
-        <w:jc w:val="center"/>
-        <w:rPr>
-          <w:rFonts w:ascii="Arial" w:hAnsi="Arial" w:cs="Arial"/>
-          <w:sz w:val="24"/>
-          <w:szCs w:val="24"/>
-        </w:rPr>
-      </w:pPr>
-      <w:r>
-        <w:rPr>
-          <w:rFonts w:ascii="Arial" w:hAnsi="Arial" w:cs="Arial"/>
-          <w:sz w:val="24"/>
-          <w:szCs w:val="24"/>
-        </w:rPr>
-        <w:t xml:space="preserve">Gabriel Monteiro </w:t>
-      </w:r>
-      <w:r>
-        <w:rPr>
-          <w:rFonts w:ascii="Arial" w:hAnsi="Arial" w:cs="Arial"/>
-          <w:sz w:val="24"/>
-          <w:szCs w:val="24"/>
-        </w:rPr>
-        <w:t>–</w:t>
-      </w:r>
-      <w:r>
-        <w:rPr>
-          <w:rFonts w:ascii="Arial" w:hAnsi="Arial" w:cs="Arial"/>
-          <w:sz w:val="24"/>
-          <w:szCs w:val="24"/>
-        </w:rPr>
-        <w:t xml:space="preserve"> 01202012</w:t>
-      </w:r>
-    </w:p>
-    <w:p>
-      <w:pPr>
-        <w:ind w:firstLine="360"/>
-        <w:jc w:val="center"/>
-        <w:rPr>
-          <w:rFonts w:ascii="Arial" w:hAnsi="Arial" w:cs="Arial"/>
-          <w:sz w:val="24"/>
-          <w:szCs w:val="24"/>
-        </w:rPr>
-      </w:pPr>
-      <w:r>
-        <w:rPr>
-          <w:rFonts w:ascii="Arial" w:hAnsi="Arial" w:cs="Arial"/>
-          <w:sz w:val="24"/>
-          <w:szCs w:val="24"/>
-        </w:rPr>
-        <w:t xml:space="preserve">Gabriel </w:t>
-      </w:r>
-      <w:proofErr w:type="spellStart"/>
-      <w:r>
-        <w:rPr>
-          <w:rFonts w:ascii="Arial" w:hAnsi="Arial" w:cs="Arial"/>
-          <w:sz w:val="24"/>
-          <w:szCs w:val="24"/>
-        </w:rPr>
-        <w:t>Ortelan</w:t>
-      </w:r>
-      <w:proofErr w:type="spellEnd"/>
-      <w:r>
-        <w:rPr>
-          <w:rFonts w:ascii="Arial" w:hAnsi="Arial" w:cs="Arial"/>
-          <w:sz w:val="24"/>
-          <w:szCs w:val="24"/>
-        </w:rPr>
-        <w:t xml:space="preserve"> </w:t>
-      </w:r>
-      <w:proofErr w:type="spellStart"/>
-      <w:r>
-        <w:rPr>
-          <w:rFonts w:ascii="Arial" w:hAnsi="Arial" w:cs="Arial"/>
-          <w:sz w:val="24"/>
-          <w:szCs w:val="24"/>
-        </w:rPr>
-        <w:t>Montanari</w:t>
-      </w:r>
-      <w:proofErr w:type="spellEnd"/>
-      <w:r>
-        <w:rPr>
-          <w:rFonts w:ascii="Arial" w:hAnsi="Arial" w:cs="Arial"/>
-          <w:sz w:val="24"/>
-          <w:szCs w:val="24"/>
-        </w:rPr>
-        <w:t xml:space="preserve"> </w:t>
-      </w:r>
-      <w:r>
-        <w:rPr>
-          <w:rFonts w:ascii="Arial" w:hAnsi="Arial" w:cs="Arial"/>
-          <w:sz w:val="24"/>
-          <w:szCs w:val="24"/>
-        </w:rPr>
-        <w:t>–</w:t>
-      </w:r>
-      <w:r>
-        <w:rPr>
-          <w:rFonts w:ascii="Arial" w:hAnsi="Arial" w:cs="Arial"/>
-          <w:sz w:val="24"/>
-          <w:szCs w:val="24"/>
-        </w:rPr>
-        <w:t xml:space="preserve"> 01202082</w:t>
-      </w:r>
-    </w:p>
-    <w:p>
-      <w:pPr>
-        <w:ind w:firstLine="360"/>
-        <w:jc w:val="center"/>
-        <w:rPr>
-          <w:rFonts w:ascii="Arial" w:hAnsi="Arial" w:cs="Arial"/>
-          <w:sz w:val="24"/>
-          <w:szCs w:val="24"/>
-        </w:rPr>
-      </w:pPr>
-      <w:r>
-        <w:rPr>
-          <w:rFonts w:ascii="Arial" w:hAnsi="Arial" w:cs="Arial"/>
-          <w:sz w:val="24"/>
-          <w:szCs w:val="24"/>
-        </w:rPr>
-        <w:t>Larissa Lima-01202024</w:t>
-      </w:r>
-    </w:p>
-    <w:p>
-      <w:pPr>
-        <w:ind w:firstLine="360"/>
-        <w:jc w:val="center"/>
-        <w:rPr>
-          <w:rFonts w:ascii="Arial" w:hAnsi="Arial" w:cs="Arial"/>
-          <w:sz w:val="24"/>
-          <w:szCs w:val="24"/>
-        </w:rPr>
-      </w:pPr>
-      <w:r>
-        <w:rPr>
-          <w:rFonts w:ascii="Arial" w:hAnsi="Arial" w:cs="Arial"/>
-          <w:sz w:val="24"/>
-          <w:szCs w:val="24"/>
-        </w:rPr>
         <w:t>Talita Cabral - 01202100</w:t>
       </w:r>
     </w:p>
@@ -341,25 +250,7 @@
           <w:sz w:val="24"/>
           <w:szCs w:val="24"/>
         </w:rPr>
-        <w:t xml:space="preserve">As perdas e desperdícios de alimentos representam um importante retrato da ineficiência dos nossos sistemas alimentares. O mundo reconheceu o problema e uma das metas da ODS (Objetivos de Desenvolvimento Sustentável) diz que em 2030, devemos reduzir pela metade as perdas de alimentos ao longo das cadeias de produção e abastecimento, incluindo as perdas pós-colheita </w:t>
-      </w:r>
-      <w:proofErr w:type="gramStart"/>
-      <w:r>
-        <w:rPr>
-          <w:rFonts w:ascii="Arial" w:hAnsi="Arial" w:cs="Arial"/>
-          <w:sz w:val="24"/>
-          <w:szCs w:val="24"/>
-        </w:rPr>
-        <w:t>e também</w:t>
-      </w:r>
-      <w:proofErr w:type="gramEnd"/>
-      <w:r>
-        <w:rPr>
-          <w:rFonts w:ascii="Arial" w:hAnsi="Arial" w:cs="Arial"/>
-          <w:sz w:val="24"/>
-          <w:szCs w:val="24"/>
-        </w:rPr>
-        <w:t xml:space="preserve"> desperdício global de alimentos per capita no varejo e consumo.</w:t>
+        <w:t>As perdas e desperdícios de alimentos representam um importante retrato da ineficiência dos nossos sistemas alimentares. O mundo reconheceu o problema e uma das metas da ODS (Objetivos de Desenvolvimento Sustentável) diz que em 2030, devemos reduzir pela metade as perdas de alimentos ao longo das cadeias de produção e abastecimento, incluindo as perdas pós-colheita e também desperdício global de alimentos per capita no varejo e consumo.</w:t>
       </w:r>
     </w:p>
     <w:p>
@@ -396,25 +287,7 @@
           <w:sz w:val="24"/>
           <w:szCs w:val="24"/>
         </w:rPr>
-        <w:t xml:space="preserve"> 5G </w:t>
-      </w:r>
-      <w:proofErr w:type="spellStart"/>
-      <w:r>
-        <w:rPr>
-          <w:rFonts w:ascii="Arial" w:hAnsi="Arial" w:cs="Arial"/>
-          <w:sz w:val="24"/>
-          <w:szCs w:val="24"/>
-        </w:rPr>
-        <w:t>Solutions</w:t>
-      </w:r>
-      <w:proofErr w:type="spellEnd"/>
-      <w:r>
-        <w:rPr>
-          <w:rFonts w:ascii="Arial" w:hAnsi="Arial" w:cs="Arial"/>
-          <w:sz w:val="24"/>
-          <w:szCs w:val="24"/>
-        </w:rPr>
-        <w:t xml:space="preserve"> procura ajudar na diminuição de perda de frutas com isso diminuindo também os gastos de pequenos, médios e grandes mercados. Oferecemos nossa tecnologia inovadora, a Bancada Refrigerada.</w:t>
+        <w:t xml:space="preserve"> 5G Solutions procura ajudar na diminuição de perda de frutas com isso diminuindo também os gastos de pequenos, médios e grandes mercados. Oferecemos nossa tecnologia inovadora, a Bancada Refrigerada.</w:t>
       </w:r>
     </w:p>
     <w:p>
@@ -457,15 +330,7 @@
           <w:sz w:val="24"/>
           <w:szCs w:val="24"/>
         </w:rPr>
-        <w:t xml:space="preserve">, </w:t>
-      </w:r>
-      <w:r>
-        <w:rPr>
-          <w:rFonts w:ascii="Arial" w:hAnsi="Arial" w:cs="Arial"/>
-          <w:sz w:val="24"/>
-          <w:szCs w:val="24"/>
-        </w:rPr>
-        <w:t xml:space="preserve">A temperatura é responsável por aproximadamente 70% de uma boa conservação. Existe uma temperatura específica para cada e/ou hortaliça, os melhores resultados de uma boa conservação são obtidos quando se utiliza essa temperatura sem flutuações, ou seja, sem oscilações. </w:t>
+        <w:t xml:space="preserve">, A temperatura é responsável por aproximadamente 70% de uma boa conservação. Existe uma temperatura específica para cada e/ou hortaliça, os melhores resultados de uma boa conservação são obtidos quando se utiliza essa temperatura sem flutuações, ou seja, sem oscilações. </w:t>
       </w:r>
     </w:p>
     <w:p>
@@ -736,6 +601,17 @@
           <w:szCs w:val="24"/>
         </w:rPr>
       </w:pPr>
+    </w:p>
+    <w:p>
+      <w:pPr>
+        <w:ind w:firstLine="360"/>
+        <w:jc w:val="both"/>
+        <w:rPr>
+          <w:rFonts w:ascii="Arial" w:hAnsi="Arial" w:cs="Arial"/>
+          <w:sz w:val="24"/>
+          <w:szCs w:val="24"/>
+        </w:rPr>
+      </w:pPr>
       <w:r>
         <w:rPr>
           <w:rFonts w:ascii="Arial" w:hAnsi="Arial" w:cs="Arial"/>
@@ -743,10 +619,10 @@
           <w:szCs w:val="24"/>
         </w:rPr>
         <w:drawing>
-          <wp:inline distT="0" distB="0" distL="0" distR="0" wp14:anchorId="41581769" wp14:editId="3009258D">
-            <wp:extent cx="5382376" cy="571580"/>
-            <wp:effectExtent l="0" t="0" r="0" b="0"/>
-            <wp:docPr id="1" name="Imagem 1"/>
+          <wp:inline distT="0" distB="0" distL="0" distR="0" wp14:anchorId="29112913" wp14:editId="5E7609FA">
+            <wp:extent cx="5400040" cy="542925"/>
+            <wp:effectExtent l="0" t="0" r="0" b="9525"/>
+            <wp:docPr id="1" name="Picture 1"/>
             <wp:cNvGraphicFramePr>
               <a:graphicFrameLocks xmlns:a="http://schemas.openxmlformats.org/drawingml/2006/main" noChangeAspect="1"/>
             </wp:cNvGraphicFramePr>
@@ -766,7 +642,7 @@
                   <pic:spPr>
                     <a:xfrm>
                       <a:off x="0" y="0"/>
-                      <a:ext cx="5382376" cy="571580"/>
+                      <a:ext cx="5400040" cy="542925"/>
                     </a:xfrm>
                     <a:prstGeom prst="rect">
                       <a:avLst/>
@@ -782,16 +658,7 @@
     <w:p>
       <w:pPr>
         <w:ind w:firstLine="360"/>
-        <w:rPr>
-          <w:rFonts w:ascii="Arial" w:hAnsi="Arial" w:cs="Arial"/>
-          <w:sz w:val="24"/>
-          <w:szCs w:val="24"/>
-        </w:rPr>
-      </w:pPr>
-    </w:p>
-    <w:p>
-      <w:pPr>
-        <w:ind w:firstLine="360"/>
+        <w:jc w:val="both"/>
         <w:rPr>
           <w:rFonts w:ascii="Arial" w:hAnsi="Arial" w:cs="Arial"/>
           <w:sz w:val="24"/>
@@ -989,10 +856,10 @@
           <w:szCs w:val="24"/>
         </w:rPr>
         <w:drawing>
-          <wp:inline distT="0" distB="0" distL="0" distR="0" wp14:anchorId="15ACC7B2" wp14:editId="7D45F0DE">
-            <wp:extent cx="5400040" cy="608330"/>
-            <wp:effectExtent l="0" t="0" r="0" b="1270"/>
-            <wp:docPr id="2" name="Imagem 2"/>
+          <wp:inline distT="0" distB="0" distL="0" distR="0" wp14:anchorId="534F37FE" wp14:editId="73B85869">
+            <wp:extent cx="5400040" cy="552450"/>
+            <wp:effectExtent l="0" t="0" r="0" b="0"/>
+            <wp:docPr id="3" name="Picture 3"/>
             <wp:cNvGraphicFramePr>
               <a:graphicFrameLocks xmlns:a="http://schemas.openxmlformats.org/drawingml/2006/main" noChangeAspect="1"/>
             </wp:cNvGraphicFramePr>
@@ -1012,7 +879,7 @@
                   <pic:spPr>
                     <a:xfrm>
                       <a:off x="0" y="0"/>
-                      <a:ext cx="5400040" cy="608330"/>
+                      <a:ext cx="5400040" cy="552450"/>
                     </a:xfrm>
                     <a:prstGeom prst="rect">
                       <a:avLst/>
@@ -1083,183 +950,7 @@
           <w:sz w:val="24"/>
           <w:szCs w:val="24"/>
         </w:rPr>
-        <w:t xml:space="preserve">Na Zona </w:t>
-      </w:r>
-      <w:r>
-        <w:rPr>
-          <w:rFonts w:ascii="Arial" w:hAnsi="Arial" w:cs="Arial"/>
-          <w:sz w:val="24"/>
-          <w:szCs w:val="24"/>
-        </w:rPr>
-        <w:t>3</w:t>
-      </w:r>
-      <w:r>
-        <w:rPr>
-          <w:rFonts w:ascii="Arial" w:hAnsi="Arial" w:cs="Arial"/>
-          <w:sz w:val="24"/>
-          <w:szCs w:val="24"/>
-        </w:rPr>
-        <w:t xml:space="preserve"> a temperatura ideal é entre </w:t>
-      </w:r>
-      <w:r>
-        <w:rPr>
-          <w:rFonts w:ascii="Arial" w:hAnsi="Arial" w:cs="Arial"/>
-          <w:sz w:val="24"/>
-          <w:szCs w:val="24"/>
-        </w:rPr>
-        <w:t>10</w:t>
-      </w:r>
-      <w:r>
-        <w:rPr>
-          <w:rFonts w:ascii="Arial" w:hAnsi="Arial" w:cs="Arial"/>
-          <w:sz w:val="24"/>
-          <w:szCs w:val="24"/>
-        </w:rPr>
-        <w:t xml:space="preserve">° e </w:t>
-      </w:r>
-      <w:r>
-        <w:rPr>
-          <w:rFonts w:ascii="Arial" w:hAnsi="Arial" w:cs="Arial"/>
-          <w:sz w:val="24"/>
-          <w:szCs w:val="24"/>
-        </w:rPr>
-        <w:t>14</w:t>
-      </w:r>
-      <w:r>
-        <w:rPr>
-          <w:rFonts w:ascii="Arial" w:hAnsi="Arial" w:cs="Arial"/>
-          <w:sz w:val="24"/>
-          <w:szCs w:val="24"/>
-        </w:rPr>
-        <w:t xml:space="preserve">° representado na cor verde, na cor laranja se estiver abaixo de </w:t>
-      </w:r>
-      <w:r>
-        <w:rPr>
-          <w:rFonts w:ascii="Arial" w:hAnsi="Arial" w:cs="Arial"/>
-          <w:sz w:val="24"/>
-          <w:szCs w:val="24"/>
-        </w:rPr>
-        <w:t>9°</w:t>
-      </w:r>
-      <w:r>
-        <w:rPr>
-          <w:rFonts w:ascii="Arial" w:hAnsi="Arial" w:cs="Arial"/>
-          <w:sz w:val="24"/>
-          <w:szCs w:val="24"/>
-        </w:rPr>
-        <w:t xml:space="preserve"> ou acima de </w:t>
-      </w:r>
-      <w:r>
-        <w:rPr>
-          <w:rFonts w:ascii="Arial" w:hAnsi="Arial" w:cs="Arial"/>
-          <w:sz w:val="24"/>
-          <w:szCs w:val="24"/>
-        </w:rPr>
-        <w:t>14°</w:t>
-      </w:r>
-      <w:r>
-        <w:rPr>
-          <w:rFonts w:ascii="Arial" w:hAnsi="Arial" w:cs="Arial"/>
-          <w:sz w:val="24"/>
-          <w:szCs w:val="24"/>
-        </w:rPr>
-        <w:t xml:space="preserve"> será emitido um alerta, representado na cor amarela está a área de emergência caso o valor chegue abaixo de </w:t>
-      </w:r>
-      <w:r>
-        <w:rPr>
-          <w:rFonts w:ascii="Arial" w:hAnsi="Arial" w:cs="Arial"/>
-          <w:sz w:val="24"/>
-          <w:szCs w:val="24"/>
-        </w:rPr>
-        <w:t>8</w:t>
-      </w:r>
-      <w:r>
-        <w:rPr>
-          <w:rFonts w:ascii="Arial" w:hAnsi="Arial" w:cs="Arial"/>
-          <w:sz w:val="24"/>
-          <w:szCs w:val="24"/>
-        </w:rPr>
-        <w:t xml:space="preserve">° e acima de </w:t>
-      </w:r>
-      <w:r>
-        <w:rPr>
-          <w:rFonts w:ascii="Arial" w:hAnsi="Arial" w:cs="Arial"/>
-          <w:sz w:val="24"/>
-          <w:szCs w:val="24"/>
-        </w:rPr>
-        <w:t>15</w:t>
-      </w:r>
-      <w:r>
-        <w:rPr>
-          <w:rFonts w:ascii="Arial" w:hAnsi="Arial" w:cs="Arial"/>
-          <w:sz w:val="24"/>
-          <w:szCs w:val="24"/>
-        </w:rPr>
-        <w:t xml:space="preserve">°, e por último em vermelho a área crítica, </w:t>
-      </w:r>
-      <w:r>
-        <w:rPr>
-          <w:rFonts w:ascii="Arial" w:hAnsi="Arial" w:cs="Arial"/>
-          <w:sz w:val="24"/>
-          <w:szCs w:val="24"/>
-        </w:rPr>
-        <w:t>caso</w:t>
-      </w:r>
-      <w:r>
-        <w:rPr>
-          <w:rFonts w:ascii="Arial" w:hAnsi="Arial" w:cs="Arial"/>
-          <w:sz w:val="24"/>
-          <w:szCs w:val="24"/>
-        </w:rPr>
-        <w:t xml:space="preserve"> as temperaturas cheg</w:t>
-      </w:r>
-      <w:r>
-        <w:rPr>
-          <w:rFonts w:ascii="Arial" w:hAnsi="Arial" w:cs="Arial"/>
-          <w:sz w:val="24"/>
-          <w:szCs w:val="24"/>
-        </w:rPr>
-        <w:t>ue</w:t>
-      </w:r>
-      <w:r>
-        <w:rPr>
-          <w:rFonts w:ascii="Arial" w:hAnsi="Arial" w:cs="Arial"/>
-          <w:sz w:val="24"/>
-          <w:szCs w:val="24"/>
-        </w:rPr>
-        <w:t xml:space="preserve">m abaixo de </w:t>
-      </w:r>
-      <w:r>
-        <w:rPr>
-          <w:rFonts w:ascii="Arial" w:hAnsi="Arial" w:cs="Arial"/>
-          <w:sz w:val="24"/>
-          <w:szCs w:val="24"/>
-        </w:rPr>
-        <w:t>7</w:t>
-      </w:r>
-      <w:r>
-        <w:rPr>
-          <w:rFonts w:ascii="Arial" w:hAnsi="Arial" w:cs="Arial"/>
-          <w:sz w:val="24"/>
-          <w:szCs w:val="24"/>
-        </w:rPr>
-        <w:t>° e um máximo de 1</w:t>
-      </w:r>
-      <w:r>
-        <w:rPr>
-          <w:rFonts w:ascii="Arial" w:hAnsi="Arial" w:cs="Arial"/>
-          <w:sz w:val="24"/>
-          <w:szCs w:val="24"/>
-        </w:rPr>
-        <w:t>7</w:t>
-      </w:r>
-      <w:r>
-        <w:rPr>
-          <w:rFonts w:ascii="Arial" w:hAnsi="Arial" w:cs="Arial"/>
-          <w:sz w:val="24"/>
-          <w:szCs w:val="24"/>
-        </w:rPr>
-        <w:t>°.</w:t>
+        <w:t>Na Zona 3 a temperatura ideal é entre 10° e 14° representado na cor verde, na cor laranja se estiver abaixo de 9° ou acima de 14° será emitido um alerta, representado na cor amarela está a área de emergência caso o valor chegue abaixo de 8° e acima de 15°, e por último em vermelho a área crítica, caso as temperaturas cheguem abaixo de 7° e um máximo de 17°.</w:t>
       </w:r>
     </w:p>
     <w:p>
@@ -1286,14 +977,15 @@
       <w:r>
         <w:rPr>
           <w:rFonts w:ascii="Arial" w:hAnsi="Arial" w:cs="Arial"/>
+          <w:noProof/>
           <w:sz w:val="24"/>
           <w:szCs w:val="24"/>
         </w:rPr>
         <w:drawing>
-          <wp:inline distT="0" distB="0" distL="0" distR="0" wp14:anchorId="6170E968" wp14:editId="3CB57B30">
-            <wp:extent cx="5400040" cy="600075"/>
-            <wp:effectExtent l="0" t="0" r="0" b="9525"/>
-            <wp:docPr id="4" name="Imagem 4"/>
+          <wp:inline distT="0" distB="0" distL="0" distR="0" wp14:anchorId="48A4AECE" wp14:editId="3FA4CDD4">
+            <wp:extent cx="5400040" cy="549910"/>
+            <wp:effectExtent l="0" t="0" r="0" b="2540"/>
+            <wp:docPr id="6" name="Picture 6"/>
             <wp:cNvGraphicFramePr>
               <a:graphicFrameLocks xmlns:a="http://schemas.openxmlformats.org/drawingml/2006/main" noChangeAspect="1"/>
             </wp:cNvGraphicFramePr>
@@ -1313,7 +1005,7 @@
                   <pic:spPr>
                     <a:xfrm>
                       <a:off x="0" y="0"/>
-                      <a:ext cx="5400040" cy="600075"/>
+                      <a:ext cx="5400040" cy="549910"/>
                     </a:xfrm>
                     <a:prstGeom prst="rect">
                       <a:avLst/>
@@ -1328,19 +1020,6 @@
     </w:p>
     <w:p>
       <w:pPr>
-        <w:ind w:firstLine="360"/>
-        <w:jc w:val="center"/>
-        <w:rPr>
-          <w:rFonts w:ascii="Arial" w:hAnsi="Arial" w:cs="Arial"/>
-          <w:sz w:val="24"/>
-          <w:szCs w:val="24"/>
-        </w:rPr>
-      </w:pPr>
-    </w:p>
-    <w:p>
-      <w:pPr>
-        <w:ind w:firstLine="360"/>
-        <w:jc w:val="center"/>
         <w:rPr>
           <w:rFonts w:ascii="Arial" w:hAnsi="Arial" w:cs="Arial"/>
           <w:sz w:val="24"/>
@@ -1380,7 +1059,7 @@
           <w:noProof/>
         </w:rPr>
         <w:drawing>
-          <wp:inline distT="0" distB="0" distL="0" distR="0">
+          <wp:inline distT="0" distB="0" distL="0" distR="0" wp14:anchorId="0C3DC933" wp14:editId="395C5FA0">
             <wp:extent cx="3676650" cy="2447925"/>
             <wp:effectExtent l="0" t="0" r="0" b="9525"/>
             <wp:docPr id="5" name="Imagem 5"/>
@@ -1551,7 +1230,7 @@
 </file>
 
 <file path=word/styles.xml><?xml version="1.0" encoding="utf-8"?>
-<w:styles xmlns:mc="http://schemas.openxmlformats.org/markup-compatibility/2006" xmlns:r="http://schemas.openxmlformats.org/officeDocument/2006/relationships" xmlns:w="http://schemas.openxmlformats.org/wordprocessingml/2006/main" xmlns:w14="http://schemas.microsoft.com/office/word/2010/wordml" xmlns:w15="http://schemas.microsoft.com/office/word/2012/wordml" xmlns:w16cid="http://schemas.microsoft.com/office/word/2016/wordml/cid" xmlns:w16se="http://schemas.microsoft.com/office/word/2015/wordml/symex" mc:Ignorable="w14 w15 w16se w16cid">
+<w:styles xmlns:mc="http://schemas.openxmlformats.org/markup-compatibility/2006" xmlns:r="http://schemas.openxmlformats.org/officeDocument/2006/relationships" xmlns:w="http://schemas.openxmlformats.org/wordprocessingml/2006/main" xmlns:w14="http://schemas.microsoft.com/office/word/2010/wordml" xmlns:w15="http://schemas.microsoft.com/office/word/2012/wordml" xmlns:w16cex="http://schemas.microsoft.com/office/word/2018/wordml/cex" xmlns:w16cid="http://schemas.microsoft.com/office/word/2016/wordml/cid" xmlns:w16="http://schemas.microsoft.com/office/word/2018/wordml" xmlns:w16se="http://schemas.microsoft.com/office/word/2015/wordml/symex" mc:Ignorable="w14 w15 w16se w16cid w16 w16cex">
   <w:docDefaults>
     <w:rPrDefault>
       <w:rPr>
@@ -1673,6 +1352,7 @@
     <w:lsdException w:name="HTML Sample" w:semiHidden="1" w:unhideWhenUsed="1"/>
     <w:lsdException w:name="HTML Typewriter" w:semiHidden="1" w:unhideWhenUsed="1"/>
     <w:lsdException w:name="HTML Variable" w:semiHidden="1" w:unhideWhenUsed="1"/>
+    <w:lsdException w:name="Normal Table" w:semiHidden="1" w:unhideWhenUsed="1"/>
     <w:lsdException w:name="annotation subject" w:semiHidden="1" w:unhideWhenUsed="1"/>
     <w:lsdException w:name="No List" w:semiHidden="1" w:unhideWhenUsed="1"/>
     <w:lsdException w:name="Outline List 1" w:semiHidden="1" w:unhideWhenUsed="1"/>
@@ -1719,8 +1399,10 @@
     <w:lsdException w:name="Table Subtle 2" w:semiHidden="1" w:unhideWhenUsed="1"/>
     <w:lsdException w:name="Table Web 1" w:semiHidden="1" w:unhideWhenUsed="1"/>
     <w:lsdException w:name="Table Web 2" w:semiHidden="1" w:unhideWhenUsed="1"/>
+    <w:lsdException w:name="Table Web 3" w:semiHidden="1" w:unhideWhenUsed="1"/>
     <w:lsdException w:name="Balloon Text" w:semiHidden="1" w:unhideWhenUsed="1"/>
     <w:lsdException w:name="Table Grid" w:uiPriority="39"/>
+    <w:lsdException w:name="Table Theme" w:semiHidden="1" w:unhideWhenUsed="1"/>
     <w:lsdException w:name="Placeholder Text" w:semiHidden="1"/>
     <w:lsdException w:name="No Spacing" w:uiPriority="1" w:qFormat="1"/>
     <w:lsdException w:name="Light Shading" w:uiPriority="60"/>
@@ -1946,13 +1628,13 @@
     <w:name w:val="Normal"/>
     <w:qFormat/>
   </w:style>
-  <w:style w:type="character" w:default="1" w:styleId="Fontepargpadro">
+  <w:style w:type="character" w:default="1" w:styleId="DefaultParagraphFont">
     <w:name w:val="Default Paragraph Font"/>
     <w:uiPriority w:val="1"/>
     <w:semiHidden/>
     <w:unhideWhenUsed/>
   </w:style>
-  <w:style w:type="table" w:default="1" w:styleId="Tabelanormal">
+  <w:style w:type="table" w:default="1" w:styleId="TableNormal">
     <w:name w:val="Normal Table"/>
     <w:uiPriority w:val="99"/>
     <w:semiHidden/>
@@ -1967,7 +1649,7 @@
       </w:tblCellMar>
     </w:tblPr>
   </w:style>
-  <w:style w:type="numbering" w:default="1" w:styleId="Semlista">
+  <w:style w:type="numbering" w:default="1" w:styleId="NoList">
     <w:name w:val="No List"/>
     <w:uiPriority w:val="99"/>
     <w:semiHidden/>
@@ -1975,7 +1657,7 @@
   </w:style>
   <w:style w:type="character" w:styleId="Hyperlink">
     <w:name w:val="Hyperlink"/>
-    <w:basedOn w:val="Fontepargpadro"/>
+    <w:basedOn w:val="DefaultParagraphFont"/>
     <w:uiPriority w:val="99"/>
     <w:semiHidden/>
     <w:unhideWhenUsed/>
